--- a/Mr Buggy3 Raport testów eksploracyjnych.docx
+++ b/Mr Buggy3 Raport testów eksploracyjnych.docx
@@ -107,29 +107,7 @@
           <w:sz w:val="22"/>
           <w:shd w:fill="auto" w:val="clear"/>
         </w:rPr>
-        <w:t xml:space="preserve">Czas trwania sesji: (Start 18:00</w:t>
-      </w:r>
-      <w:r>
-        <w:rPr>
-          <w:rFonts w:ascii="Arial" w:hAnsi="Arial" w:cs="Arial" w:eastAsia="Arial"/>
-          <w:color w:val="auto"/>
-          <w:spacing w:val="0"/>
-          <w:position w:val="0"/>
-          <w:sz w:val="22"/>
-          <w:shd w:fill="auto" w:val="clear"/>
-        </w:rPr>
-        <w:t xml:space="preserve">; Koniec 19:40</w:t>
-      </w:r>
-      <w:r>
-        <w:rPr>
-          <w:rFonts w:ascii="Arial" w:hAnsi="Arial" w:cs="Arial" w:eastAsia="Arial"/>
-          <w:color w:val="auto"/>
-          <w:spacing w:val="0"/>
-          <w:position w:val="0"/>
-          <w:sz w:val="22"/>
-          <w:shd w:fill="auto" w:val="clear"/>
-        </w:rPr>
-        <w:t xml:space="preserve">) </w:t>
+        <w:t xml:space="preserve">Czas trwania sesji: (Start 18:00; Koniec 19:40) </w:t>
       </w:r>
     </w:p>
     <w:p>
@@ -155,18 +133,7 @@
           <w:sz w:val="22"/>
           <w:shd w:fill="auto" w:val="clear"/>
         </w:rPr>
-        <w:t xml:space="preserve">Czas testowania:</w:t>
-      </w:r>
-      <w:r>
-        <w:rPr>
-          <w:rFonts w:ascii="Arial" w:hAnsi="Arial" w:cs="Arial" w:eastAsia="Arial"/>
-          <w:color w:val="auto"/>
-          <w:spacing w:val="0"/>
-          <w:position w:val="0"/>
-          <w:sz w:val="22"/>
-          <w:shd w:fill="auto" w:val="clear"/>
-        </w:rPr>
-        <w:t xml:space="preserve"> (Start 18:00; Koniec 19:15)</w:t>
+        <w:t xml:space="preserve">Czas testowania: (Start 18:00; Koniec 19:20)</w:t>
       </w:r>
     </w:p>
     <w:p>
@@ -192,18 +159,7 @@
           <w:sz w:val="22"/>
           <w:shd w:fill="auto" w:val="clear"/>
         </w:rPr>
-        <w:t xml:space="preserve">Czas raportowania: </w:t>
-      </w:r>
-      <w:r>
-        <w:rPr>
-          <w:rFonts w:ascii="Arial" w:hAnsi="Arial" w:cs="Arial" w:eastAsia="Arial"/>
-          <w:color w:val="auto"/>
-          <w:spacing w:val="0"/>
-          <w:position w:val="0"/>
-          <w:sz w:val="22"/>
-          <w:shd w:fill="auto" w:val="clear"/>
-        </w:rPr>
-        <w:t xml:space="preserve">(Start 19:15; Koniec 19:40)</w:t>
+        <w:t xml:space="preserve">Czas raportowania: (Start 19:20; Koniec 19:40)</w:t>
       </w:r>
     </w:p>
     <w:p>
@@ -244,6 +200,161 @@
           <w:sz w:val="22"/>
           <w:shd w:fill="auto" w:val="clear"/>
         </w:rPr>
+        <w:t xml:space="preserve">Cel test</w:t>
+      </w:r>
+      <w:r>
+        <w:rPr>
+          <w:rFonts w:ascii="Arial" w:hAnsi="Arial" w:cs="Arial" w:eastAsia="Arial"/>
+          <w:color w:val="auto"/>
+          <w:spacing w:val="0"/>
+          <w:position w:val="0"/>
+          <w:sz w:val="22"/>
+          <w:shd w:fill="auto" w:val="clear"/>
+        </w:rPr>
+        <w:t xml:space="preserve">ó</w:t>
+      </w:r>
+      <w:r>
+        <w:rPr>
+          <w:rFonts w:ascii="Arial" w:hAnsi="Arial" w:cs="Arial" w:eastAsia="Arial"/>
+          <w:color w:val="auto"/>
+          <w:spacing w:val="0"/>
+          <w:position w:val="0"/>
+          <w:sz w:val="22"/>
+          <w:shd w:fill="auto" w:val="clear"/>
+        </w:rPr>
+        <w:t xml:space="preserve">w :</w:t>
+      </w:r>
+    </w:p>
+    <w:p>
+      <w:pPr>
+        <w:spacing w:before="0" w:after="0" w:line="276"/>
+        <w:ind w:right="0" w:left="0" w:firstLine="0"/>
+        <w:jc w:val="left"/>
+        <w:rPr>
+          <w:rFonts w:ascii="Arial" w:hAnsi="Arial" w:cs="Arial" w:eastAsia="Arial"/>
+          <w:color w:val="auto"/>
+          <w:spacing w:val="0"/>
+          <w:position w:val="0"/>
+          <w:sz w:val="22"/>
+          <w:shd w:fill="auto" w:val="clear"/>
+        </w:rPr>
+      </w:pPr>
+      <w:r>
+        <w:rPr>
+          <w:rFonts w:ascii="Arial" w:hAnsi="Arial" w:cs="Arial" w:eastAsia="Arial"/>
+          <w:color w:val="auto"/>
+          <w:spacing w:val="0"/>
+          <w:position w:val="0"/>
+          <w:sz w:val="22"/>
+          <w:shd w:fill="auto" w:val="clear"/>
+        </w:rPr>
+        <w:t xml:space="preserve">Poznanie i zbadanie funkcjonalno</w:t>
+      </w:r>
+      <w:r>
+        <w:rPr>
+          <w:rFonts w:ascii="Arial" w:hAnsi="Arial" w:cs="Arial" w:eastAsia="Arial"/>
+          <w:color w:val="auto"/>
+          <w:spacing w:val="0"/>
+          <w:position w:val="0"/>
+          <w:sz w:val="22"/>
+          <w:shd w:fill="auto" w:val="clear"/>
+        </w:rPr>
+        <w:t xml:space="preserve">ści poszczeg</w:t>
+      </w:r>
+      <w:r>
+        <w:rPr>
+          <w:rFonts w:ascii="Arial" w:hAnsi="Arial" w:cs="Arial" w:eastAsia="Arial"/>
+          <w:color w:val="auto"/>
+          <w:spacing w:val="0"/>
+          <w:position w:val="0"/>
+          <w:sz w:val="22"/>
+          <w:shd w:fill="auto" w:val="clear"/>
+        </w:rPr>
+        <w:t xml:space="preserve">ó</w:t>
+      </w:r>
+      <w:r>
+        <w:rPr>
+          <w:rFonts w:ascii="Arial" w:hAnsi="Arial" w:cs="Arial" w:eastAsia="Arial"/>
+          <w:color w:val="auto"/>
+          <w:spacing w:val="0"/>
+          <w:position w:val="0"/>
+          <w:sz w:val="22"/>
+          <w:shd w:fill="auto" w:val="clear"/>
+        </w:rPr>
+        <w:t xml:space="preserve">lnych zada</w:t>
+      </w:r>
+      <w:r>
+        <w:rPr>
+          <w:rFonts w:ascii="Arial" w:hAnsi="Arial" w:cs="Arial" w:eastAsia="Arial"/>
+          <w:color w:val="auto"/>
+          <w:spacing w:val="0"/>
+          <w:position w:val="0"/>
+          <w:sz w:val="22"/>
+          <w:shd w:fill="auto" w:val="clear"/>
+        </w:rPr>
+        <w:t xml:space="preserve">ń aplikacji oraz odkrycie ukrytych błęd</w:t>
+      </w:r>
+      <w:r>
+        <w:rPr>
+          <w:rFonts w:ascii="Arial" w:hAnsi="Arial" w:cs="Arial" w:eastAsia="Arial"/>
+          <w:color w:val="auto"/>
+          <w:spacing w:val="0"/>
+          <w:position w:val="0"/>
+          <w:sz w:val="22"/>
+          <w:shd w:fill="auto" w:val="clear"/>
+        </w:rPr>
+        <w:t xml:space="preserve">ó</w:t>
+      </w:r>
+      <w:r>
+        <w:rPr>
+          <w:rFonts w:ascii="Arial" w:hAnsi="Arial" w:cs="Arial" w:eastAsia="Arial"/>
+          <w:color w:val="auto"/>
+          <w:spacing w:val="0"/>
+          <w:position w:val="0"/>
+          <w:sz w:val="22"/>
+          <w:shd w:fill="auto" w:val="clear"/>
+        </w:rPr>
+        <w:t xml:space="preserve">w.</w:t>
+      </w:r>
+    </w:p>
+    <w:p>
+      <w:pPr>
+        <w:spacing w:before="0" w:after="0" w:line="276"/>
+        <w:ind w:right="0" w:left="0" w:firstLine="0"/>
+        <w:jc w:val="left"/>
+        <w:rPr>
+          <w:rFonts w:ascii="Arial" w:hAnsi="Arial" w:cs="Arial" w:eastAsia="Arial"/>
+          <w:color w:val="auto"/>
+          <w:spacing w:val="0"/>
+          <w:position w:val="0"/>
+          <w:sz w:val="22"/>
+          <w:shd w:fill="auto" w:val="clear"/>
+        </w:rPr>
+      </w:pPr>
+    </w:p>
+    <w:p>
+      <w:pPr>
+        <w:spacing w:before="0" w:after="0" w:line="276"/>
+        <w:ind w:right="0" w:left="0" w:firstLine="0"/>
+        <w:jc w:val="left"/>
+        <w:rPr>
+          <w:rFonts w:ascii="Arial" w:hAnsi="Arial" w:cs="Arial" w:eastAsia="Arial"/>
+          <w:color w:val="auto"/>
+          <w:spacing w:val="0"/>
+          <w:position w:val="0"/>
+          <w:sz w:val="22"/>
+          <w:shd w:fill="auto" w:val="clear"/>
+        </w:rPr>
+      </w:pPr>
+      <w:r>
+        <w:rPr>
+          <w:rFonts w:ascii="Arial" w:hAnsi="Arial" w:cs="Arial" w:eastAsia="Arial"/>
+          <w:color w:val="auto"/>
+          <w:spacing w:val="0"/>
+          <w:position w:val="0"/>
+          <w:sz w:val="22"/>
+          <w:shd w:fill="auto" w:val="clear"/>
+        </w:rPr>
         <w:t xml:space="preserve">Co by</w:t>
       </w:r>
       <w:r>
@@ -1046,7 +1157,29 @@
           <w:sz w:val="22"/>
           <w:shd w:fill="auto" w:val="clear"/>
         </w:rPr>
-        <w:t xml:space="preserve">Próba odzia</w:t>
+        <w:t xml:space="preserve">Próba od</w:t>
+      </w:r>
+      <w:r>
+        <w:rPr>
+          <w:rFonts w:ascii="Arial" w:hAnsi="Arial" w:cs="Arial" w:eastAsia="Arial"/>
+          <w:color w:val="auto"/>
+          <w:spacing w:val="0"/>
+          <w:position w:val="0"/>
+          <w:sz w:val="22"/>
+          <w:shd w:fill="auto" w:val="clear"/>
+        </w:rPr>
+        <w:t xml:space="preserve">d</w:t>
+      </w:r>
+      <w:r>
+        <w:rPr>
+          <w:rFonts w:ascii="Arial" w:hAnsi="Arial" w:cs="Arial" w:eastAsia="Arial"/>
+          <w:color w:val="auto"/>
+          <w:spacing w:val="0"/>
+          <w:position w:val="0"/>
+          <w:sz w:val="22"/>
+          <w:shd w:fill="auto" w:val="clear"/>
+        </w:rPr>
+        <w:t xml:space="preserve">zia</w:t>
       </w:r>
       <w:r>
         <w:rPr>
